--- a/Doc/01_Design.docx
+++ b/Doc/01_Design.docx
@@ -891,6 +891,9 @@
       <w:r>
         <w:t>Logging</w:t>
       </w:r>
+      <w:r>
+        <w:t>/Audit</w:t>
+      </w:r>
     </w:p>
     <w:p>
       <w:pPr>
@@ -1006,6 +1009,24 @@
     </w:p>
     <w:p>
       <w:pPr>
+        <w:pStyle w:val="Heading5"/>
+      </w:pPr>
+      <w:r>
+        <w:tab/>
+        <w:t>Local Cache</w:t>
+      </w:r>
+    </w:p>
+    <w:p>
+      <w:pPr>
+        <w:pStyle w:val="Heading5"/>
+      </w:pPr>
+      <w:r>
+        <w:tab/>
+        <w:t>Server cache</w:t>
+      </w:r>
+    </w:p>
+    <w:p>
+      <w:pPr>
         <w:pStyle w:val="Heading4"/>
       </w:pPr>
       <w:r>
@@ -1014,12 +1035,39 @@
     </w:p>
     <w:p>
       <w:pPr>
+        <w:pStyle w:val="Heading4"/>
+      </w:pPr>
+      <w:r>
+        <w:t>UI Theme/Style</w:t>
+      </w:r>
+    </w:p>
+    <w:p/>
+    <w:p>
+      <w:pPr>
         <w:pStyle w:val="Heading3"/>
       </w:pPr>
       <w:r>
+        <w:lastRenderedPageBreak/>
         <w:t>Feature Templates</w:t>
       </w:r>
     </w:p>
+    <w:p>
+      <w:pPr>
+        <w:pStyle w:val="Heading4"/>
+      </w:pPr>
+      <w:r>
+        <w:t>Master Table</w:t>
+      </w:r>
+    </w:p>
+    <w:p>
+      <w:pPr>
+        <w:pStyle w:val="Heading4"/>
+      </w:pPr>
+      <w:r>
+        <w:t>Tree Table</w:t>
+      </w:r>
+    </w:p>
+    <w:p/>
     <w:p/>
     <w:p/>
     <w:sectPr>
@@ -1087,7 +1135,7 @@
               <w:rPr>
                 <w:noProof/>
               </w:rPr>
-              <w:t>8/21/2015 6:12:00 PM</w:t>
+              <w:t>1/15/2016 5:07:00 PM</w:t>
             </w:r>
           </w:fldSimple>
         </w:p>
@@ -1106,7 +1154,7 @@
               <w:rPr>
                 <w:noProof/>
               </w:rPr>
-              <w:t>1</w:t>
+              <w:t>5</w:t>
             </w:r>
           </w:fldSimple>
           <w:r>
@@ -1117,7 +1165,7 @@
               <w:rPr>
                 <w:noProof/>
               </w:rPr>
-              <w:t>4</w:t>
+              <w:t>5</w:t>
             </w:r>
           </w:fldSimple>
         </w:p>
@@ -3344,6 +3392,26 @@
       <w:i/>
       <w:iCs/>
       <w:color w:val="4F81BD" w:themeColor="accent1"/>
+    </w:rPr>
+  </w:style>
+  <w:style w:type="paragraph" w:styleId="Heading5">
+    <w:name w:val="heading 5"/>
+    <w:basedOn w:val="Normal"/>
+    <w:next w:val="Normal"/>
+    <w:link w:val="Heading5Char"/>
+    <w:uiPriority w:val="9"/>
+    <w:unhideWhenUsed/>
+    <w:qFormat/>
+    <w:rsid w:val="00B33BF3"/>
+    <w:pPr>
+      <w:keepNext/>
+      <w:keepLines/>
+      <w:spacing w:before="200"/>
+      <w:outlineLvl w:val="4"/>
+    </w:pPr>
+    <w:rPr>
+      <w:rFonts w:asciiTheme="majorHAnsi" w:eastAsiaTheme="majorEastAsia" w:hAnsiTheme="majorHAnsi" w:cstheme="majorBidi"/>
+      <w:color w:val="243F60" w:themeColor="accent1" w:themeShade="7F"/>
     </w:rPr>
   </w:style>
   <w:style w:type="character" w:default="1" w:styleId="DefaultParagraphFont">
@@ -3716,6 +3784,17 @@
     <w:semiHidden/>
     <w:rsid w:val="00560ADB"/>
   </w:style>
+  <w:style w:type="character" w:customStyle="1" w:styleId="Heading5Char">
+    <w:name w:val="Heading 5 Char"/>
+    <w:basedOn w:val="DefaultParagraphFont"/>
+    <w:link w:val="Heading5"/>
+    <w:uiPriority w:val="9"/>
+    <w:rsid w:val="00B33BF3"/>
+    <w:rPr>
+      <w:rFonts w:asciiTheme="majorHAnsi" w:eastAsiaTheme="majorEastAsia" w:hAnsiTheme="majorHAnsi" w:cstheme="majorBidi"/>
+      <w:color w:val="243F60" w:themeColor="accent1" w:themeShade="7F"/>
+    </w:rPr>
+  </w:style>
 </w:styles>
 </file>
 
